--- a/Documents/Eat&Reorder - Use Cases documents/UC RFA Gestione Acquisto/RFA3.3 - VisualizzaCarrello.docx
+++ b/Documents/Eat&Reorder - Use Cases documents/UC RFA Gestione Acquisto/RFA3.3 - VisualizzaCarrello.docx
@@ -531,20 +531,6 @@
           <w:bCs/>
         </w:rPr>
       </w:pPr>
-      <w:r>
-        <w:rPr>
-          <w:b/>
-          <w:bCs/>
-        </w:rPr>
-        <w:t xml:space="preserve">Scenario: Un cliente decide di voler visualizzare </w:t>
-      </w:r>
-      <w:r>
-        <w:rPr>
-          <w:b/>
-          <w:bCs/>
-        </w:rPr>
-        <w:t>il proprio carrello. Il Sistema fa visualizzare il carrello al Cliente con i prodotti in caso ci siano altrimenti mostra un carrello vuoto.</w:t>
-      </w:r>
       <w:bookmarkStart w:id="0" w:name="_GoBack"/>
       <w:bookmarkEnd w:id="0"/>
     </w:p>

--- a/Documents/Eat&Reorder - Use Cases documents/UC RFA Gestione Acquisto/RFA3.3 - VisualizzaCarrello.docx
+++ b/Documents/Eat&Reorder - Use Cases documents/UC RFA Gestione Acquisto/RFA3.3 - VisualizzaCarrello.docx
@@ -62,6 +62,13 @@
                 <w:b/>
                 <w:bCs/>
               </w:rPr>
+              <w:t xml:space="preserve">RFA3.3 - </w:t>
+            </w:r>
+            <w:r>
+              <w:rPr>
+                <w:b/>
+                <w:bCs/>
+              </w:rPr>
               <w:t>Visualizza</w:t>
             </w:r>
             <w:r>
@@ -70,13 +77,6 @@
                 <w:bCs/>
               </w:rPr>
               <w:t>Carrello</w:t>
-            </w:r>
-            <w:r>
-              <w:rPr>
-                <w:b/>
-                <w:bCs/>
-              </w:rPr>
-              <w:t>.</w:t>
             </w:r>
           </w:p>
         </w:tc>
@@ -138,13 +138,6 @@
                 <w:bCs/>
               </w:rPr>
               <w:t>Cliente</w:t>
-            </w:r>
-            <w:r>
-              <w:rPr>
-                <w:b/>
-                <w:bCs/>
-              </w:rPr>
-              <w:t>.</w:t>
             </w:r>
           </w:p>
           <w:p>
@@ -212,7 +205,7 @@
                 <w:b/>
                 <w:bCs/>
               </w:rPr>
-              <w:t>S</w:t>
+              <w:t>s</w:t>
             </w:r>
             <w:r>
               <w:rPr>
@@ -220,13 +213,6 @@
                 <w:bCs/>
               </w:rPr>
               <w:t>istema</w:t>
-            </w:r>
-            <w:r>
-              <w:rPr>
-                <w:b/>
-                <w:bCs/>
-              </w:rPr>
-              <w:t>.</w:t>
             </w:r>
           </w:p>
         </w:tc>
@@ -328,14 +314,19 @@
             <w:tcW w:w="3539" w:type="dxa"/>
           </w:tcPr>
           <w:p>
-            <w:r>
-              <w:t>1.</w:t>
-            </w:r>
+            <w:pPr>
+              <w:pStyle w:val="Paragrafoelenco"/>
+              <w:numPr>
+                <w:ilvl w:val="0"/>
+                <w:numId w:val="14"/>
+              </w:numPr>
+              <w:ind w:left="362"/>
+            </w:pPr>
             <w:r>
               <w:t xml:space="preserve">Il </w:t>
             </w:r>
             <w:r>
-              <w:t>Cliente decide di voler visualizzare il proprio carrello.</w:t>
+              <w:t>Cliente decide di voler visualizzare il proprio carrello</w:t>
             </w:r>
           </w:p>
           <w:p/>
@@ -344,15 +335,38 @@
           <w:tcPr>
             <w:tcW w:w="4129" w:type="dxa"/>
           </w:tcPr>
+          <w:p/>
+          <w:p/>
+          <w:p/>
           <w:p>
-            <w:r>
-              <w:t>2.Il Sistema fa visualizzare il carrello</w:t>
-            </w:r>
-            <w:r>
-              <w:t xml:space="preserve"> con relativi prodotti in caso ci siano</w:t>
-            </w:r>
-            <w:r>
-              <w:t xml:space="preserve"> al Cliente.</w:t>
+            <w:pPr>
+              <w:pStyle w:val="Paragrafoelenco"/>
+              <w:numPr>
+                <w:ilvl w:val="0"/>
+                <w:numId w:val="14"/>
+              </w:numPr>
+              <w:ind w:left="374"/>
+            </w:pPr>
+            <w:r>
+              <w:t xml:space="preserve">Il </w:t>
+            </w:r>
+            <w:r>
+              <w:t>s</w:t>
+            </w:r>
+            <w:r>
+              <w:t>istema fa visualizzare il carrello</w:t>
+            </w:r>
+            <w:r>
+              <w:t xml:space="preserve"> con </w:t>
+            </w:r>
+            <w:r>
+              <w:t xml:space="preserve">i </w:t>
+            </w:r>
+            <w:r>
+              <w:t xml:space="preserve">relativi prodotti </w:t>
+            </w:r>
+            <w:r>
+              <w:t>inseriti dal Cliente</w:t>
             </w:r>
           </w:p>
           <w:p/>
@@ -402,6 +416,8 @@
                 <w:bCs/>
               </w:rPr>
             </w:pPr>
+            <w:bookmarkStart w:id="0" w:name="_GoBack"/>
+            <w:bookmarkEnd w:id="0"/>
             <w:r>
               <w:rPr>
                 <w:b/>
@@ -414,51 +430,7 @@
                 <w:b/>
                 <w:bCs/>
               </w:rPr>
-              <w:t>prosegue con l’ordinazione</w:t>
-            </w:r>
-            <w:r>
-              <w:rPr>
-                <w:b/>
-                <w:bCs/>
-              </w:rPr>
-              <w:t>.</w:t>
-            </w:r>
-          </w:p>
-          <w:p>
-            <w:pPr>
-              <w:rPr>
-                <w:b/>
-                <w:bCs/>
-              </w:rPr>
-            </w:pPr>
-            <w:r>
-              <w:rPr>
-                <w:b/>
-                <w:bCs/>
-              </w:rPr>
-              <w:t xml:space="preserve">Il Cliente </w:t>
-            </w:r>
-            <w:r>
-              <w:rPr>
-                <w:b/>
-                <w:bCs/>
-              </w:rPr>
-              <w:t>non è più loggato nel sistema.</w:t>
-            </w:r>
-          </w:p>
-          <w:p>
-            <w:pPr>
-              <w:rPr>
-                <w:b/>
-                <w:bCs/>
-              </w:rPr>
-            </w:pPr>
-            <w:r>
-              <w:rPr>
-                <w:b/>
-                <w:bCs/>
-              </w:rPr>
-              <w:t>Il Cliente esce dalla visualizzazione.</w:t>
+              <w:t>visualizza il carrello.</w:t>
             </w:r>
           </w:p>
         </w:tc>
@@ -531,8 +503,6 @@
           <w:bCs/>
         </w:rPr>
       </w:pPr>
-      <w:bookmarkStart w:id="0" w:name="_GoBack"/>
-      <w:bookmarkEnd w:id="0"/>
     </w:p>
     <w:sectPr>
       <w:pgSz w:w="11906" w:h="16838"/>
@@ -1620,6 +1590,92 @@
       <w:rPr>
         <w:rFonts w:hint="default"/>
       </w:rPr>
+    </w:lvl>
+    <w:lvl w:ilvl="1" w:tplc="04100019" w:tentative="1">
+      <w:start w:val="1"/>
+      <w:numFmt w:val="lowerLetter"/>
+      <w:lvlText w:val="%2."/>
+      <w:lvlJc w:val="left"/>
+      <w:pPr>
+        <w:ind w:left="1440" w:hanging="360"/>
+      </w:pPr>
+    </w:lvl>
+    <w:lvl w:ilvl="2" w:tplc="0410001B" w:tentative="1">
+      <w:start w:val="1"/>
+      <w:numFmt w:val="lowerRoman"/>
+      <w:lvlText w:val="%3."/>
+      <w:lvlJc w:val="right"/>
+      <w:pPr>
+        <w:ind w:left="2160" w:hanging="180"/>
+      </w:pPr>
+    </w:lvl>
+    <w:lvl w:ilvl="3" w:tplc="0410000F" w:tentative="1">
+      <w:start w:val="1"/>
+      <w:numFmt w:val="decimal"/>
+      <w:lvlText w:val="%4."/>
+      <w:lvlJc w:val="left"/>
+      <w:pPr>
+        <w:ind w:left="2880" w:hanging="360"/>
+      </w:pPr>
+    </w:lvl>
+    <w:lvl w:ilvl="4" w:tplc="04100019" w:tentative="1">
+      <w:start w:val="1"/>
+      <w:numFmt w:val="lowerLetter"/>
+      <w:lvlText w:val="%5."/>
+      <w:lvlJc w:val="left"/>
+      <w:pPr>
+        <w:ind w:left="3600" w:hanging="360"/>
+      </w:pPr>
+    </w:lvl>
+    <w:lvl w:ilvl="5" w:tplc="0410001B" w:tentative="1">
+      <w:start w:val="1"/>
+      <w:numFmt w:val="lowerRoman"/>
+      <w:lvlText w:val="%6."/>
+      <w:lvlJc w:val="right"/>
+      <w:pPr>
+        <w:ind w:left="4320" w:hanging="180"/>
+      </w:pPr>
+    </w:lvl>
+    <w:lvl w:ilvl="6" w:tplc="0410000F" w:tentative="1">
+      <w:start w:val="1"/>
+      <w:numFmt w:val="decimal"/>
+      <w:lvlText w:val="%7."/>
+      <w:lvlJc w:val="left"/>
+      <w:pPr>
+        <w:ind w:left="5040" w:hanging="360"/>
+      </w:pPr>
+    </w:lvl>
+    <w:lvl w:ilvl="7" w:tplc="04100019" w:tentative="1">
+      <w:start w:val="1"/>
+      <w:numFmt w:val="lowerLetter"/>
+      <w:lvlText w:val="%8."/>
+      <w:lvlJc w:val="left"/>
+      <w:pPr>
+        <w:ind w:left="5760" w:hanging="360"/>
+      </w:pPr>
+    </w:lvl>
+    <w:lvl w:ilvl="8" w:tplc="0410001B" w:tentative="1">
+      <w:start w:val="1"/>
+      <w:numFmt w:val="lowerRoman"/>
+      <w:lvlText w:val="%9."/>
+      <w:lvlJc w:val="right"/>
+      <w:pPr>
+        <w:ind w:left="6480" w:hanging="180"/>
+      </w:pPr>
+    </w:lvl>
+  </w:abstractNum>
+  <w:abstractNum w:abstractNumId="13" w15:restartNumberingAfterBreak="0">
+    <w:nsid w:val="7F662E52"/>
+    <w:multiLevelType w:val="hybridMultilevel"/>
+    <w:tmpl w:val="9508D4A6"/>
+    <w:lvl w:ilvl="0" w:tplc="0410000F">
+      <w:start w:val="1"/>
+      <w:numFmt w:val="decimal"/>
+      <w:lvlText w:val="%1."/>
+      <w:lvlJc w:val="left"/>
+      <w:pPr>
+        <w:ind w:left="720" w:hanging="360"/>
+      </w:pPr>
     </w:lvl>
     <w:lvl w:ilvl="1" w:tplc="04100019" w:tentative="1">
       <w:start w:val="1"/>
@@ -1732,6 +1788,9 @@
   </w:num>
   <w:num w:numId="13">
     <w:abstractNumId w:val="6"/>
+  </w:num>
+  <w:num w:numId="14">
+    <w:abstractNumId w:val="13"/>
   </w:num>
 </w:numbering>
 </file>

--- a/Documents/Eat&Reorder - Use Cases documents/UC RFA Gestione Acquisto/RFA3.3 - VisualizzaCarrello.docx
+++ b/Documents/Eat&Reorder - Use Cases documents/UC RFA Gestione Acquisto/RFA3.3 - VisualizzaCarrello.docx
@@ -64,6 +64,7 @@
               </w:rPr>
               <w:t xml:space="preserve">RFA3.3 - </w:t>
             </w:r>
+            <w:proofErr w:type="spellStart"/>
             <w:r>
               <w:rPr>
                 <w:b/>
@@ -78,6 +79,7 @@
               </w:rPr>
               <w:t>Carrello</w:t>
             </w:r>
+            <w:proofErr w:type="spellEnd"/>
           </w:p>
         </w:tc>
       </w:tr>
@@ -130,7 +132,21 @@
                 <w:b/>
                 <w:bCs/>
               </w:rPr>
-              <w:t xml:space="preserve">Inizializzato da </w:t>
+              <w:t>Inizia</w:t>
+            </w:r>
+            <w:r>
+              <w:rPr>
+                <w:b/>
+                <w:bCs/>
+              </w:rPr>
+              <w:t>t</w:t>
+            </w:r>
+            <w:r>
+              <w:rPr>
+                <w:b/>
+                <w:bCs/>
+              </w:rPr>
+              <w:t xml:space="preserve">o da </w:t>
             </w:r>
             <w:r>
               <w:rPr>
@@ -214,6 +230,8 @@
               </w:rPr>
               <w:t>istema</w:t>
             </w:r>
+            <w:bookmarkStart w:id="0" w:name="_GoBack"/>
+            <w:bookmarkEnd w:id="0"/>
           </w:p>
         </w:tc>
       </w:tr>
@@ -416,8 +434,6 @@
                 <w:bCs/>
               </w:rPr>
             </w:pPr>
-            <w:bookmarkStart w:id="0" w:name="_GoBack"/>
-            <w:bookmarkEnd w:id="0"/>
             <w:r>
               <w:rPr>
                 <w:b/>
